--- a/filters/openxml/src/test/resources/gold/TagOpenXML_text_reference_v1_2.docx
+++ b/filters/openxml/src/test/resources/gold/TagOpenXML_text_reference_v1_2.docx
@@ -514,7 +514,6 @@
       </w:r>
     </w:p>
     <w:p/>
-    <w:p/>
     <w:p>
       <w:pPr>
         <w:rPr>
@@ -614,7 +613,6 @@
         <w:t xml:space="preserve">{g11} {/g12}</w:t>
       </w:r>
     </w:p>
-    <w:p/>
     <w:p/>
     <w:p>
       <w:r>
